--- a/Documentation/Software Design.docx
+++ b/Documentation/Software Design.docx
@@ -276,7 +276,7 @@
             <w:rPr>
               <w:noProof/>
             </w:rPr>
-            <w:instrText xml:space="preserve"> PAGEREF _Toc259197447 \h </w:instrText>
+            <w:instrText xml:space="preserve"> PAGEREF _Toc259198188 \h </w:instrText>
           </w:r>
           <w:r>
             <w:rPr>
@@ -336,7 +336,7 @@
             <w:rPr>
               <w:noProof/>
             </w:rPr>
-            <w:instrText xml:space="preserve"> PAGEREF _Toc259197448 \h </w:instrText>
+            <w:instrText xml:space="preserve"> PAGEREF _Toc259198189 \h </w:instrText>
           </w:r>
           <w:r>
             <w:rPr>
@@ -398,7 +398,7 @@
             <w:rPr>
               <w:noProof/>
             </w:rPr>
-            <w:instrText xml:space="preserve"> PAGEREF _Toc259197449 \h </w:instrText>
+            <w:instrText xml:space="preserve"> PAGEREF _Toc259198190 \h </w:instrText>
           </w:r>
           <w:r>
             <w:rPr>
@@ -460,7 +460,7 @@
             <w:rPr>
               <w:noProof/>
             </w:rPr>
-            <w:instrText xml:space="preserve"> PAGEREF _Toc259197450 \h </w:instrText>
+            <w:instrText xml:space="preserve"> PAGEREF _Toc259198191 \h </w:instrText>
           </w:r>
           <w:r>
             <w:rPr>
@@ -522,7 +522,7 @@
             <w:rPr>
               <w:noProof/>
             </w:rPr>
-            <w:instrText xml:space="preserve"> PAGEREF _Toc259197451 \h </w:instrText>
+            <w:instrText xml:space="preserve"> PAGEREF _Toc259198192 \h </w:instrText>
           </w:r>
           <w:r>
             <w:rPr>
@@ -582,7 +582,7 @@
             <w:rPr>
               <w:noProof/>
             </w:rPr>
-            <w:instrText xml:space="preserve"> PAGEREF _Toc259197452 \h </w:instrText>
+            <w:instrText xml:space="preserve"> PAGEREF _Toc259198193 \h </w:instrText>
           </w:r>
           <w:r>
             <w:rPr>
@@ -607,6 +607,8 @@
             </w:rPr>
             <w:fldChar w:fldCharType="end"/>
           </w:r>
+          <w:bookmarkStart w:id="1" w:name="_GoBack"/>
+          <w:bookmarkEnd w:id="1"/>
         </w:p>
         <w:p>
           <w:pPr>
@@ -642,7 +644,7 @@
             <w:rPr>
               <w:noProof/>
             </w:rPr>
-            <w:instrText xml:space="preserve"> PAGEREF _Toc259197453 \h </w:instrText>
+            <w:instrText xml:space="preserve"> PAGEREF _Toc259198194 \h </w:instrText>
           </w:r>
           <w:r>
             <w:rPr>
@@ -704,7 +706,7 @@
             <w:rPr>
               <w:noProof/>
             </w:rPr>
-            <w:instrText xml:space="preserve"> PAGEREF _Toc259197454 \h </w:instrText>
+            <w:instrText xml:space="preserve"> PAGEREF _Toc259198195 \h </w:instrText>
           </w:r>
           <w:r>
             <w:rPr>
@@ -766,7 +768,7 @@
             <w:rPr>
               <w:noProof/>
             </w:rPr>
-            <w:instrText xml:space="preserve"> PAGEREF _Toc259197455 \h </w:instrText>
+            <w:instrText xml:space="preserve"> PAGEREF _Toc259198196 \h </w:instrText>
           </w:r>
           <w:r>
             <w:rPr>
@@ -828,7 +830,7 @@
             <w:rPr>
               <w:noProof/>
             </w:rPr>
-            <w:instrText xml:space="preserve"> PAGEREF _Toc259197456 \h </w:instrText>
+            <w:instrText xml:space="preserve"> PAGEREF _Toc259198197 \h </w:instrText>
           </w:r>
           <w:r>
             <w:rPr>
@@ -888,7 +890,7 @@
             <w:rPr>
               <w:noProof/>
             </w:rPr>
-            <w:instrText xml:space="preserve"> PAGEREF _Toc259197457 \h </w:instrText>
+            <w:instrText xml:space="preserve"> PAGEREF _Toc259198198 \h </w:instrText>
           </w:r>
           <w:r>
             <w:rPr>
@@ -950,7 +952,7 @@
             <w:rPr>
               <w:noProof/>
             </w:rPr>
-            <w:instrText xml:space="preserve"> PAGEREF _Toc259197458 \h </w:instrText>
+            <w:instrText xml:space="preserve"> PAGEREF _Toc259198199 \h </w:instrText>
           </w:r>
           <w:r>
             <w:rPr>
@@ -1011,7 +1013,7 @@
             <w:rPr>
               <w:noProof/>
             </w:rPr>
-            <w:instrText xml:space="preserve"> PAGEREF _Toc259197459 \h </w:instrText>
+            <w:instrText xml:space="preserve"> PAGEREF _Toc259198200 \h </w:instrText>
           </w:r>
           <w:r>
             <w:rPr>
@@ -1072,7 +1074,7 @@
             <w:rPr>
               <w:noProof/>
             </w:rPr>
-            <w:instrText xml:space="preserve"> PAGEREF _Toc259197460 \h </w:instrText>
+            <w:instrText xml:space="preserve"> PAGEREF _Toc259198201 \h </w:instrText>
           </w:r>
           <w:r>
             <w:rPr>
@@ -1134,7 +1136,7 @@
             <w:rPr>
               <w:noProof/>
             </w:rPr>
-            <w:instrText xml:space="preserve"> PAGEREF _Toc259197461 \h </w:instrText>
+            <w:instrText xml:space="preserve"> PAGEREF _Toc259198202 \h </w:instrText>
           </w:r>
           <w:r>
             <w:rPr>
@@ -1196,7 +1198,7 @@
             <w:rPr>
               <w:noProof/>
             </w:rPr>
-            <w:instrText xml:space="preserve"> PAGEREF _Toc259197462 \h </w:instrText>
+            <w:instrText xml:space="preserve"> PAGEREF _Toc259198203 \h </w:instrText>
           </w:r>
           <w:r>
             <w:rPr>
@@ -1258,7 +1260,7 @@
             <w:rPr>
               <w:noProof/>
             </w:rPr>
-            <w:instrText xml:space="preserve"> PAGEREF _Toc259197463 \h </w:instrText>
+            <w:instrText xml:space="preserve"> PAGEREF _Toc259198204 \h </w:instrText>
           </w:r>
           <w:r>
             <w:rPr>
@@ -1318,7 +1320,7 @@
             <w:rPr>
               <w:noProof/>
             </w:rPr>
-            <w:instrText xml:space="preserve"> PAGEREF _Toc259197464 \h </w:instrText>
+            <w:instrText xml:space="preserve"> PAGEREF _Toc259198205 \h </w:instrText>
           </w:r>
           <w:r>
             <w:rPr>
@@ -1378,7 +1380,7 @@
             <w:rPr>
               <w:noProof/>
             </w:rPr>
-            <w:instrText xml:space="preserve"> PAGEREF _Toc259197465 \h </w:instrText>
+            <w:instrText xml:space="preserve"> PAGEREF _Toc259198206 \h </w:instrText>
           </w:r>
           <w:r>
             <w:rPr>
@@ -1395,7 +1397,7 @@
             <w:rPr>
               <w:noProof/>
             </w:rPr>
-            <w:t>12</w:t>
+            <w:t>13</w:t>
           </w:r>
           <w:r>
             <w:rPr>
@@ -1420,7 +1422,7 @@
             <w:rPr>
               <w:noProof/>
             </w:rPr>
-            <w:t>9. Anticipated Changes</w:t>
+            <w:t>9. ANTICIPATED CHANGES</w:t>
           </w:r>
           <w:r>
             <w:rPr>
@@ -1438,7 +1440,7 @@
             <w:rPr>
               <w:noProof/>
             </w:rPr>
-            <w:instrText xml:space="preserve"> PAGEREF _Toc259197466 \h </w:instrText>
+            <w:instrText xml:space="preserve"> PAGEREF _Toc259198207 \h </w:instrText>
           </w:r>
           <w:r>
             <w:rPr>
@@ -1455,7 +1457,7 @@
             <w:rPr>
               <w:noProof/>
             </w:rPr>
-            <w:t>12</w:t>
+            <w:t>13</w:t>
           </w:r>
           <w:r>
             <w:rPr>
@@ -1498,7 +1500,7 @@
             <w:rPr>
               <w:noProof/>
             </w:rPr>
-            <w:instrText xml:space="preserve"> PAGEREF _Toc259197467 \h </w:instrText>
+            <w:instrText xml:space="preserve"> PAGEREF _Toc259198208 \h </w:instrText>
           </w:r>
           <w:r>
             <w:rPr>
@@ -1556,13 +1558,13 @@
       <w:pPr>
         <w:pStyle w:val="Heading1"/>
       </w:pPr>
-      <w:bookmarkStart w:id="1" w:name="_Toc259197447"/>
+      <w:bookmarkStart w:id="2" w:name="_Toc259198188"/>
       <w:r>
         <w:lastRenderedPageBreak/>
         <w:t>Change History</w:t>
       </w:r>
       <w:bookmarkEnd w:id="0"/>
-      <w:bookmarkEnd w:id="1"/>
+      <w:bookmarkEnd w:id="2"/>
     </w:p>
     <w:p>
       <w:pPr>
@@ -1821,8 +1823,6 @@
             <w:r>
               <w:t>- UI Changes</w:t>
             </w:r>
-            <w:bookmarkStart w:id="2" w:name="_GoBack"/>
-            <w:bookmarkEnd w:id="2"/>
           </w:p>
         </w:tc>
       </w:tr>
@@ -1950,7 +1950,7 @@
           <w:color w:val="auto"/>
         </w:rPr>
       </w:pPr>
-      <w:bookmarkStart w:id="4" w:name="_Toc259197448"/>
+      <w:bookmarkStart w:id="4" w:name="_Toc259198189"/>
       <w:r>
         <w:rPr>
           <w:color w:val="auto"/>
@@ -1972,7 +1972,7 @@
       <w:pPr>
         <w:pStyle w:val="Heading2"/>
       </w:pPr>
-      <w:bookmarkStart w:id="5" w:name="_Toc259197449"/>
+      <w:bookmarkStart w:id="5" w:name="_Toc259198190"/>
       <w:r>
         <w:t>1.1 Purpose</w:t>
       </w:r>
@@ -2008,7 +2008,7 @@
       <w:pPr>
         <w:pStyle w:val="Heading2"/>
       </w:pPr>
-      <w:bookmarkStart w:id="6" w:name="_Toc259197450"/>
+      <w:bookmarkStart w:id="6" w:name="_Toc259198191"/>
       <w:r>
         <w:t>1.2 Scope</w:t>
       </w:r>
@@ -2026,7 +2026,7 @@
       <w:pPr>
         <w:pStyle w:val="Heading2"/>
       </w:pPr>
-      <w:bookmarkStart w:id="7" w:name="_Toc259197451"/>
+      <w:bookmarkStart w:id="7" w:name="_Toc259198192"/>
       <w:r>
         <w:t>1.3</w:t>
       </w:r>
@@ -2090,7 +2090,7 @@
           <w:color w:val="auto"/>
         </w:rPr>
       </w:pPr>
-      <w:bookmarkStart w:id="8" w:name="_Toc259197452"/>
+      <w:bookmarkStart w:id="8" w:name="_Toc259198193"/>
       <w:r>
         <w:rPr>
           <w:color w:val="auto"/>
@@ -2113,11 +2113,21 @@
         <w:t xml:space="preserve">to </w:t>
       </w:r>
       <w:r>
-        <w:t xml:space="preserve">add/remove courses, </w:t>
-      </w:r>
+        <w:t xml:space="preserve">add/remove </w:t>
+      </w:r>
+      <w:proofErr w:type="gramStart"/>
+      <w:r>
+        <w:t>courses,</w:t>
+      </w:r>
+      <w:proofErr w:type="gramEnd"/>
+      <w:r>
+        <w:t xml:space="preserve"> </w:t>
+      </w:r>
+      <w:proofErr w:type="spellStart"/>
       <w:r>
         <w:t>enroll</w:t>
       </w:r>
+      <w:proofErr w:type="spellEnd"/>
       <w:r>
         <w:t xml:space="preserve"> students to their respective courses, create/remove assessments, and view/analyze result</w:t>
       </w:r>
@@ -2146,7 +2156,15 @@
         </w:r>
       </w:hyperlink>
       <w:r>
-        <w:t>). Backend of InPress is created in PostGrepSQL (</w:t>
+        <w:t xml:space="preserve">). Backend of InPress is created in </w:t>
+      </w:r>
+      <w:proofErr w:type="spellStart"/>
+      <w:r>
+        <w:t>PostGrepSQL</w:t>
+      </w:r>
+      <w:proofErr w:type="spellEnd"/>
+      <w:r>
+        <w:t xml:space="preserve"> (</w:t>
       </w:r>
       <w:hyperlink r:id="rId10" w:history="1">
         <w:r>
@@ -3037,7 +3055,7 @@
       <w:pPr>
         <w:pStyle w:val="Heading1"/>
       </w:pPr>
-      <w:bookmarkStart w:id="9" w:name="_Toc259197453"/>
+      <w:bookmarkStart w:id="9" w:name="_Toc259198194"/>
       <w:r>
         <w:lastRenderedPageBreak/>
         <w:t>3. SYSTEM ARCHITECTURE</w:t>
@@ -3048,7 +3066,7 @@
       <w:pPr>
         <w:pStyle w:val="Heading2"/>
       </w:pPr>
-      <w:bookmarkStart w:id="10" w:name="_Toc259197454"/>
+      <w:bookmarkStart w:id="10" w:name="_Toc259198195"/>
       <w:r>
         <w:t xml:space="preserve">3.1 </w:t>
       </w:r>
@@ -3210,7 +3228,7 @@
       <w:pPr>
         <w:pStyle w:val="Heading2"/>
       </w:pPr>
-      <w:bookmarkStart w:id="11" w:name="_Toc259197455"/>
+      <w:bookmarkStart w:id="11" w:name="_Toc259198196"/>
       <w:r>
         <w:t>3.2 Decomposition Description</w:t>
       </w:r>
@@ -3365,7 +3383,7 @@
       <w:pPr>
         <w:pStyle w:val="Heading2"/>
       </w:pPr>
-      <w:bookmarkStart w:id="12" w:name="_Toc259197456"/>
+      <w:bookmarkStart w:id="12" w:name="_Toc259198197"/>
       <w:r>
         <w:t xml:space="preserve">3.3 </w:t>
       </w:r>
@@ -3400,7 +3418,23 @@
         <w:t>There are three types of errors we track in our system – Server errors, Database errors, and software errors. Server errors are reported in t</w:t>
       </w:r>
       <w:r>
-        <w:t xml:space="preserve">he /var/log/apache2/ directory. By using Django, we have setup the settings file to automatically send all InPress developers with an email of the stack trace of the error. This includes the description of the error, a complete python traceback, and detail HTTP request that caused the error. Database errors and Software errors are outputted using the runserver command in Django. A clear explanation of the error is outputted, and its output can be pushed to a local file. </w:t>
+        <w:t>he /</w:t>
+      </w:r>
+      <w:proofErr w:type="spellStart"/>
+      <w:r>
+        <w:t>var</w:t>
+      </w:r>
+      <w:proofErr w:type="spellEnd"/>
+      <w:r>
+        <w:t xml:space="preserve">/log/apache2/ directory. By using Django, we have setup the settings file to automatically send all InPress developers with an email of the stack trace of the error. This includes the description of the error, a complete python traceback, and detail HTTP request that caused the error. Database errors and Software errors are outputted using the </w:t>
+      </w:r>
+      <w:proofErr w:type="spellStart"/>
+      <w:r>
+        <w:t>runserver</w:t>
+      </w:r>
+      <w:proofErr w:type="spellEnd"/>
+      <w:r>
+        <w:t xml:space="preserve"> command in Django. A clear explanation of the error is outputted, and its output can be pushed to a local file. </w:t>
       </w:r>
     </w:p>
     <w:p/>
@@ -3422,7 +3456,7 @@
       <w:pPr>
         <w:pStyle w:val="Heading1"/>
       </w:pPr>
-      <w:bookmarkStart w:id="13" w:name="_Toc259197457"/>
+      <w:bookmarkStart w:id="13" w:name="_Toc259198198"/>
       <w:r>
         <w:lastRenderedPageBreak/>
         <w:t>4. DATA DESIGN</w:t>
@@ -3752,7 +3786,7 @@
       <w:pPr>
         <w:pStyle w:val="Heading2"/>
       </w:pPr>
-      <w:bookmarkStart w:id="14" w:name="_Toc259197458"/>
+      <w:bookmarkStart w:id="14" w:name="_Toc259198199"/>
       <w:r>
         <w:lastRenderedPageBreak/>
         <w:t>4.1 Data Description</w:t>
@@ -3794,7 +3828,15 @@
         <w:t xml:space="preserve"> database – </w:t>
       </w:r>
       <w:r>
-        <w:t>Students, Instructor, Enrollment, Courses, Assessment, StudentAnswers, AssessmentData.</w:t>
+        <w:t xml:space="preserve">Students, Instructor, Enrollment, Courses, Assessment, StudentAnswers, </w:t>
+      </w:r>
+      <w:proofErr w:type="gramStart"/>
+      <w:r>
+        <w:t>AssessmentData</w:t>
+      </w:r>
+      <w:proofErr w:type="gramEnd"/>
+      <w:r>
+        <w:t>.</w:t>
       </w:r>
     </w:p>
     <w:p/>
@@ -3802,9 +3844,11 @@
       <w:r>
         <w:t xml:space="preserve">The </w:t>
       </w:r>
+      <w:proofErr w:type="gramStart"/>
       <w:r>
         <w:t>students</w:t>
       </w:r>
+      <w:proofErr w:type="gramEnd"/>
       <w:r>
         <w:t xml:space="preserve"> table contain</w:t>
       </w:r>
@@ -3815,7 +3859,15 @@
         <w:t xml:space="preserve"> </w:t>
       </w:r>
       <w:r>
-        <w:t xml:space="preserve">student numbers of all students enrolled in a course. Using the enrollment table, a look up of which courses each student is enrolled in can be found. All instructors are listed in the instructors table, and contain the username and password of </w:t>
+        <w:t xml:space="preserve">student numbers of all students enrolled in a course. Using the enrollment table, a look up of which courses each student is enrolled in can be found. All instructors are listed in the </w:t>
+      </w:r>
+      <w:proofErr w:type="gramStart"/>
+      <w:r>
+        <w:t>instructors</w:t>
+      </w:r>
+      <w:proofErr w:type="gramEnd"/>
+      <w:r>
+        <w:t xml:space="preserve"> table, and contain the username and password of </w:t>
       </w:r>
       <w:r>
         <w:t>that</w:t>
@@ -3880,7 +3932,7 @@
           <w:lang w:val="en-US"/>
         </w:rPr>
       </w:pPr>
-      <w:bookmarkStart w:id="15" w:name="_Toc259197459"/>
+      <w:bookmarkStart w:id="15" w:name="_Toc259198200"/>
       <w:r>
         <w:rPr>
           <w:lang w:val="en-US"/>
@@ -4025,7 +4077,7 @@
           <w:lang w:val="en-US"/>
         </w:rPr>
       </w:pPr>
-      <w:bookmarkStart w:id="16" w:name="_Toc259197460"/>
+      <w:bookmarkStart w:id="16" w:name="_Toc259198201"/>
       <w:r>
         <w:rPr>
           <w:lang w:val="en-US"/>
@@ -4044,7 +4096,7 @@
       <w:pPr>
         <w:pStyle w:val="Heading2"/>
       </w:pPr>
-      <w:bookmarkStart w:id="17" w:name="_Toc259197461"/>
+      <w:bookmarkStart w:id="17" w:name="_Toc259198202"/>
       <w:r>
         <w:t>6.1 Overview of User Interface</w:t>
       </w:r>
@@ -4052,7 +4104,15 @@
     </w:p>
     <w:p>
       <w:r>
-        <w:t xml:space="preserve">InPress is a web based software, and thus works on all devices that are connected to the Internet. These devices include but are not limited to iPhones, iPads, Android mobile devices, tablets, </w:t>
+        <w:t xml:space="preserve">InPress is a web based software, and thus works on all devices that are connected to the Internet. These devices include but are not limited to iPhones, </w:t>
+      </w:r>
+      <w:proofErr w:type="spellStart"/>
+      <w:r>
+        <w:t>iPads</w:t>
+      </w:r>
+      <w:proofErr w:type="spellEnd"/>
+      <w:r>
+        <w:t xml:space="preserve">, Android mobile devices, tablets, </w:t>
       </w:r>
       <w:r>
         <w:t>and l</w:t>
@@ -4074,7 +4134,7 @@
       <w:pPr>
         <w:pStyle w:val="Heading2"/>
       </w:pPr>
-      <w:bookmarkStart w:id="18" w:name="_Toc259197462"/>
+      <w:bookmarkStart w:id="18" w:name="_Toc259198203"/>
       <w:r>
         <w:lastRenderedPageBreak/>
         <w:t>6.2 Screen Images</w:t>
@@ -4575,7 +4635,7 @@
       <w:pPr>
         <w:pStyle w:val="Heading2"/>
       </w:pPr>
-      <w:bookmarkStart w:id="19" w:name="_Toc259197463"/>
+      <w:bookmarkStart w:id="19" w:name="_Toc259198204"/>
       <w:r>
         <w:t>6.3 Screen Objects and Actions</w:t>
       </w:r>
@@ -4699,7 +4759,7 @@
           <w:sz w:val="2"/>
         </w:rPr>
       </w:pPr>
-      <w:bookmarkStart w:id="20" w:name="_Toc259197464"/>
+      <w:bookmarkStart w:id="20" w:name="_Toc259198205"/>
       <w:r>
         <w:lastRenderedPageBreak/>
         <w:t>7. REQUIREMENTS MATRIX</w:t>
@@ -6432,7 +6492,7 @@
       <w:pPr>
         <w:pStyle w:val="Heading1"/>
       </w:pPr>
-      <w:bookmarkStart w:id="21" w:name="_Toc259197465"/>
+      <w:bookmarkStart w:id="21" w:name="_Toc259198206"/>
       <w:r>
         <w:lastRenderedPageBreak/>
         <w:t xml:space="preserve">8. </w:t>
@@ -6562,12 +6622,12 @@
       <w:pPr>
         <w:pStyle w:val="Heading1"/>
       </w:pPr>
-      <w:bookmarkStart w:id="22" w:name="_Toc259197466"/>
+      <w:bookmarkStart w:id="22" w:name="_Toc259198207"/>
       <w:r>
         <w:t xml:space="preserve">9. </w:t>
       </w:r>
       <w:r>
-        <w:t>Anticipated Changes</w:t>
+        <w:t>ANTICIPATED CHANGES</w:t>
       </w:r>
       <w:bookmarkEnd w:id="22"/>
     </w:p>
@@ -6605,7 +6665,7 @@
         <w:pStyle w:val="Heading1"/>
       </w:pPr>
       <w:bookmarkStart w:id="23" w:name="_Toc244712425"/>
-      <w:bookmarkStart w:id="24" w:name="_Toc259197467"/>
+      <w:bookmarkStart w:id="24" w:name="_Toc259198208"/>
       <w:r>
         <w:t>10</w:t>
       </w:r>
@@ -6946,7 +7006,21 @@
               <w:rPr>
                 <w:rFonts w:ascii="Times New Roman" w:eastAsia="Times New Roman" w:hAnsi="Times New Roman" w:cs="Times New Roman"/>
               </w:rPr>
-              <w:t xml:space="preserve">Final manual testing of test cases. Automated testing framework should also be setup, and all test cases should be automated. Only critical defect fixes will be allowed to be delivered during this period. </w:t>
+              <w:t xml:space="preserve">Final manual testing of test cases. Automated testing framework should also be setup, and all test cases should be automated. Only critical defect fixes </w:t>
+            </w:r>
+            <w:proofErr w:type="gramStart"/>
+            <w:r>
+              <w:rPr>
+                <w:rFonts w:ascii="Times New Roman" w:eastAsia="Times New Roman" w:hAnsi="Times New Roman" w:cs="Times New Roman"/>
+              </w:rPr>
+              <w:t>will be allowed to be delivered</w:t>
+            </w:r>
+            <w:proofErr w:type="gramEnd"/>
+            <w:r>
+              <w:rPr>
+                <w:rFonts w:ascii="Times New Roman" w:eastAsia="Times New Roman" w:hAnsi="Times New Roman" w:cs="Times New Roman"/>
+              </w:rPr>
+              <w:t xml:space="preserve"> during this period. </w:t>
             </w:r>
           </w:p>
         </w:tc>
@@ -7097,7 +7171,7 @@
         <w:rStyle w:val="PageNumber"/>
         <w:noProof/>
       </w:rPr>
-      <w:t>3</w:t>
+      <w:t>13</w:t>
     </w:r>
     <w:r>
       <w:rPr>
@@ -7763,6 +7837,7 @@
   <w:style w:type="character" w:default="1" w:styleId="DefaultParagraphFont">
     <w:name w:val="Default Paragraph Font"/>
     <w:uiPriority w:val="1"/>
+    <w:semiHidden/>
     <w:unhideWhenUsed/>
   </w:style>
   <w:style w:type="table" w:default="1" w:styleId="TableNormal">
@@ -8544,6 +8619,7 @@
   <w:style w:type="character" w:default="1" w:styleId="DefaultParagraphFont">
     <w:name w:val="Default Paragraph Font"/>
     <w:uiPriority w:val="1"/>
+    <w:semiHidden/>
     <w:unhideWhenUsed/>
   </w:style>
   <w:style w:type="table" w:default="1" w:styleId="TableNormal">
@@ -9440,7 +9516,7 @@
 </file>
 
 <file path=customXml/itemProps1.xml><?xml version="1.0" encoding="utf-8"?>
-<ds:datastoreItem xmlns:ds="http://schemas.openxmlformats.org/officeDocument/2006/customXml" ds:itemID="{DC803A10-D25F-AD46-8DFD-10B71A20618F}">
+<ds:datastoreItem xmlns:ds="http://schemas.openxmlformats.org/officeDocument/2006/customXml" ds:itemID="{B06077AB-6518-BA4B-AE83-E54A2CFBAC8A}">
   <ds:schemaRefs>
     <ds:schemaRef ds:uri="http://schemas.openxmlformats.org/officeDocument/2006/bibliography"/>
   </ds:schemaRefs>
